--- a/images/SRIHARSHA_18.docx
+++ b/images/SRIHARSHA_18.docx
@@ -382,17 +382,26 @@
                                 </w:rPr>
                                 <w:t xml:space="preserve">LINKEDIN: </w:t>
                               </w:r>
-                              <w:hyperlink r:id="rId11" w:history="1">
-                                <w:r>
-                                  <w:rPr>
-                                    <w:rStyle w:val="Hyperlink"/>
-                                    <w:rFonts w:ascii="Cambria"/>
-                                    <w:b/>
-                                    <w:sz w:val="24"/>
-                                  </w:rPr>
-                                  <w:t>https://www.linkedin.com/in/naladala-sriharsha-18aa60169</w:t>
-                                </w:r>
-                              </w:hyperlink>
+                              <w:r>
+                                <w:rPr>
+                                  <w:rStyle w:val="Hyperlink"/>
+                                  <w:rFonts w:ascii="Cambria"/>
+                                  <w:b/>
+                                  <w:sz w:val="24"/>
+                                </w:rPr>
+                                <w:t>https://www.linkedin.com</w:t>
+                              </w:r>
+                              <w:r>
+                                <w:rPr>
+                                  <w:rStyle w:val="Hyperlink"/>
+                                  <w:rFonts w:ascii="Cambria"/>
+                                  <w:b/>
+                                  <w:sz w:val="24"/>
+                                </w:rPr>
+                                <w:t>/in/naladala-sriharsha</w:t>
+                              </w:r>
+                              <w:bookmarkStart w:id="0" w:name="_GoBack"/>
+                              <w:bookmarkEnd w:id="0"/>
                             </w:p>
                             <w:p>
                               <w:pPr>
@@ -461,7 +470,7 @@
                   <o:lock v:ext="edit" aspectratio="t"/>
                 </v:shapetype>
                 <v:shape id="Picture 7" o:spid="_x0000_s1027" type="#_x0000_t75" style="position:absolute;left:7396;top:125;width:1022;height:1530;visibility:visible;mso-wrap-style:square" o:gfxdata="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">
-                  <v:imagedata r:id="rId12" o:title=""/>
+                  <v:imagedata r:id="rId11" o:title=""/>
                 </v:shape>
                 <v:rect id="Rectangle 6" o:spid="_x0000_s1028" style="position:absolute;top:1721;width:9086;height:10;visibility:visible;mso-wrap-style:square;v-text-anchor:top" o:gfxdata="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" fillcolor="black" stroked="f"/>
                 <v:rect id="Rectangle 5" o:spid="_x0000_s1029" style="position:absolute;left:7156;top:16;width:1428;height:1644;visibility:visible;mso-wrap-style:square;v-text-anchor:top" o:gfxdata="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" stroked="f"/>
@@ -545,7 +554,7 @@
                             <w:sz w:val="24"/>
                           </w:rPr>
                         </w:pPr>
-                        <w:hyperlink r:id="rId13">
+                        <w:hyperlink r:id="rId12">
                           <w:r>
                             <w:rPr>
                               <w:rFonts w:ascii="Times New Roman"/>
@@ -631,7 +640,7 @@
                         <w:r>
                           <w:t xml:space="preserve"> </w:t>
                         </w:r>
-                        <w:hyperlink r:id="rId14" w:history="1">
+                        <w:hyperlink r:id="rId13" w:history="1">
                           <w:r>
                             <w:rPr>
                               <w:rStyle w:val="Hyperlink"/>
@@ -661,17 +670,26 @@
                           </w:rPr>
                           <w:t xml:space="preserve">LINKEDIN: </w:t>
                         </w:r>
-                        <w:hyperlink r:id="rId15" w:history="1">
-                          <w:r>
-                            <w:rPr>
-                              <w:rStyle w:val="Hyperlink"/>
-                              <w:rFonts w:ascii="Cambria"/>
-                              <w:b/>
-                              <w:sz w:val="24"/>
-                            </w:rPr>
-                            <w:t>https://www.linkedin.com/in/naladala-sriharsha-18aa60169</w:t>
-                          </w:r>
-                        </w:hyperlink>
+                        <w:r>
+                          <w:rPr>
+                            <w:rStyle w:val="Hyperlink"/>
+                            <w:rFonts w:ascii="Cambria"/>
+                            <w:b/>
+                            <w:sz w:val="24"/>
+                          </w:rPr>
+                          <w:t>https://www.linkedin.com</w:t>
+                        </w:r>
+                        <w:r>
+                          <w:rPr>
+                            <w:rStyle w:val="Hyperlink"/>
+                            <w:rFonts w:ascii="Cambria"/>
+                            <w:b/>
+                            <w:sz w:val="24"/>
+                          </w:rPr>
+                          <w:t>/in/naladala-sriharsha</w:t>
+                        </w:r>
+                        <w:bookmarkStart w:id="1" w:name="_GoBack"/>
+                        <w:bookmarkEnd w:id="1"/>
                       </w:p>
                       <w:p>
                         <w:pPr>
@@ -1868,16 +1886,7 @@
           <w:color w:val="391D85"/>
           <w:sz w:val="18"/>
         </w:rPr>
-        <w:t>PYTHON</w:t>
-      </w:r>
-      <w:r>
-        <w:rPr>
-          <w:rFonts w:ascii="Verdana" w:hAnsi="Verdana"/>
-          <w:b/>
-          <w:color w:val="391D85"/>
-          <w:sz w:val="18"/>
-        </w:rPr>
-        <w:t xml:space="preserve">:- </w:t>
+        <w:t xml:space="preserve">PYTHON:- </w:t>
       </w:r>
     </w:p>
     <w:p>
@@ -1913,7 +1922,10 @@
         </w:numPr>
       </w:pPr>
       <w:r>
-        <w:t>File Handling, Exception Handling, Basic Libraries Like Numpy, Pandas, And Matplotlib</w:t>
+        <w:t>Fil</w:t>
+      </w:r>
+      <w:r>
+        <w:t>e Handling, Exception Handling</w:t>
       </w:r>
     </w:p>
     <w:p>
@@ -1951,8 +1963,6 @@
       <w:r>
         <w:t>APIS, REST</w:t>
       </w:r>
-      <w:bookmarkStart w:id="0" w:name="_GoBack"/>
-      <w:bookmarkEnd w:id="0"/>
     </w:p>
     <w:p>
       <w:pPr>
@@ -4706,7 +4716,13 @@
         <w:rPr>
           <w:sz w:val="24"/>
         </w:rPr>
-        <w:t>18</w:t>
+        <w:t>2</w:t>
+      </w:r>
+      <w:r>
+        <w:rPr>
+          <w:sz w:val="24"/>
+        </w:rPr>
+        <w:t>8</w:t>
       </w:r>
       <w:r>
         <w:rPr>
@@ -7384,7 +7400,7 @@
 </file>
 
 <file path=customXml/itemProps1.xml><?xml version="1.0" encoding="utf-8"?>
-<ds:datastoreItem xmlns:ds="http://schemas.openxmlformats.org/officeDocument/2006/customXml" ds:itemID="{690683C2-FD34-4BBC-A62C-62303AC8A7EE}">
+<ds:datastoreItem xmlns:ds="http://schemas.openxmlformats.org/officeDocument/2006/customXml" ds:itemID="{6AC6176F-81D2-4B0B-935E-CB52FCD3F8EE}">
   <ds:schemaRefs>
     <ds:schemaRef ds:uri="http://schemas.openxmlformats.org/officeDocument/2006/bibliography"/>
   </ds:schemaRefs>
